--- a/Assignment3/Assignment3.docx
+++ b/Assignment3/Assignment3.docx
@@ -23,8 +23,13 @@
         <w:spacing w:after="0"/>
       </w:pPr>
       <w:r>
-        <w:t>Assignment 2</w:t>
-      </w:r>
+        <w:t xml:space="preserve">Assignment </w:t>
+      </w:r>
+      <w:r>
+        <w:t>3</w:t>
+      </w:r>
+      <w:bookmarkStart w:id="0" w:name="_GoBack"/>
+      <w:bookmarkEnd w:id="0"/>
     </w:p>
     <w:p>
       <w:pPr>
@@ -610,8 +615,6 @@
       <w:r>
         <w:t>We cannot conclude that he does not have “hot hand” as we are only comparing to a single random result.  Based on the single sampling it is possible he does not have hot had, but it is not conclusive.</w:t>
       </w:r>
-      <w:bookmarkStart w:id="0" w:name="_GoBack"/>
-      <w:bookmarkEnd w:id="0"/>
     </w:p>
     <w:p/>
     <w:sectPr>
